--- a/C18 Ex2 RotemMasoud 204360002 LiorBenYehuda 305346660/C18 Ex2 Rotem 204360002 Lior 305346660.docx
+++ b/C18 Ex2 RotemMasoud 204360002 LiorBenYehuda 305346660/C18 Ex2 Rotem 204360002 Lior 305346660.docx
@@ -239,11 +239,9 @@
         </w:rPr>
         <w:t xml:space="preserve"> [</w:t>
       </w:r>
-      <w:proofErr w:type="spellStart"/>
       <w:r>
         <w:t>Singelton</w:t>
       </w:r>
-      <w:proofErr w:type="spellEnd"/>
       <w:r>
         <w:rPr>
           <w:rFonts w:hint="cs"/>
@@ -284,11 +282,9 @@
         </w:rPr>
         <w:t xml:space="preserve">מחלקה </w:t>
       </w:r>
-      <w:proofErr w:type="spellStart"/>
       <w:r>
         <w:t>FileManger</w:t>
       </w:r>
-      <w:proofErr w:type="spellEnd"/>
       <w:r>
         <w:rPr>
           <w:rtl/>
@@ -352,11 +348,9 @@
         </w:rPr>
         <w:t xml:space="preserve">(נעשה בה שימוש גם במחלקה </w:t>
       </w:r>
-      <w:proofErr w:type="spellStart"/>
       <w:r>
         <w:t>FaceApp</w:t>
       </w:r>
-      <w:proofErr w:type="spellEnd"/>
       <w:r>
         <w:rPr>
           <w:rtl/>
@@ -410,11 +404,9 @@
         </w:rPr>
         <w:t xml:space="preserve">נעשה שימוש במחלקה </w:t>
       </w:r>
-      <w:proofErr w:type="spellStart"/>
       <w:r>
         <w:t>FilesMnager</w:t>
       </w:r>
-      <w:proofErr w:type="spellEnd"/>
       <w:r>
         <w:rPr>
           <w:rtl/>
@@ -432,16 +424,20 @@
         <w:rPr>
           <w:rtl/>
         </w:rPr>
-        <w:t xml:space="preserve"> שירות </w:t>
-      </w:r>
-      <w:proofErr w:type="spellStart"/>
-      <w:r>
-        <w:rPr>
-          <w:rtl/>
-        </w:rPr>
-        <w:t>סינגלטון</w:t>
-      </w:r>
-      <w:proofErr w:type="spellEnd"/>
+        <w:t xml:space="preserve"> שירות סינגלטון </w:t>
+      </w:r>
+      <w:r>
+        <w:t>Thread Safe</w:t>
+      </w:r>
+      <w:r>
+        <w:rPr>
+          <w:rtl/>
+        </w:rPr>
+        <w:t xml:space="preserve"> ו </w:t>
+      </w:r>
+      <w:r>
+        <w:t>(fully) Lazy Created</w:t>
+      </w:r>
       <w:r>
         <w:rPr>
           <w:rtl/>
@@ -449,24 +445,6 @@
         <w:t xml:space="preserve"> </w:t>
       </w:r>
       <w:r>
-        <w:t>Thread Safe</w:t>
-      </w:r>
-      <w:r>
-        <w:rPr>
-          <w:rtl/>
-        </w:rPr>
-        <w:t xml:space="preserve"> ו </w:t>
-      </w:r>
-      <w:r>
-        <w:t>(fully) Lazy Created</w:t>
-      </w:r>
-      <w:r>
-        <w:rPr>
-          <w:rtl/>
-        </w:rPr>
-        <w:t xml:space="preserve"> </w:t>
-      </w:r>
-      <w:r>
         <w:rPr>
           <w:rFonts w:hint="cs"/>
           <w:rtl/>
@@ -497,13 +475,8 @@
         <w:t xml:space="preserve">. ניתן לראות בקוד במחלקה </w:t>
       </w:r>
       <w:r>
-        <w:t>.</w:t>
-      </w:r>
-      <w:proofErr w:type="spellStart"/>
-      <w:r>
-        <w:t>FilesManager</w:t>
-      </w:r>
-      <w:proofErr w:type="spellEnd"/>
+        <w:t>.FilesManager</w:t>
+      </w:r>
       <w:r>
         <w:rPr>
           <w:rtl/>
@@ -519,11 +492,9 @@
         </w:rPr>
         <w:t xml:space="preserve"> ב </w:t>
       </w:r>
-      <w:proofErr w:type="spellStart"/>
       <w:r>
         <w:t>FaceApp</w:t>
       </w:r>
-      <w:proofErr w:type="spellEnd"/>
       <w:r>
         <w:rPr>
           <w:rtl/>
@@ -674,7 +645,6 @@
         <w:spacing w:after="0" w:line="240" w:lineRule="auto"/>
         <w:ind w:right="720"/>
         <w:rPr>
-          <w:rFonts w:hint="cs"/>
           <w:rtl/>
         </w:rPr>
       </w:pPr>
@@ -717,9 +687,9 @@
         </w:rPr>
         <w:drawing>
           <wp:inline distT="0" distB="0" distL="0" distR="0">
-            <wp:extent cx="6277604" cy="3794166"/>
-            <wp:effectExtent l="0" t="0" r="9525" b="0"/>
-            <wp:docPr id="8" name="תמונה 8" descr="C:\Users\rotem\Desktop\תיקיה חדשה\facade seuence diagram.png"/>
+            <wp:extent cx="5270500" cy="3448050"/>
+            <wp:effectExtent l="0" t="0" r="6350" b="0"/>
+            <wp:docPr id="7" name="תמונה 7" descr="C:\Users\rotem\Desktop\תיקיה חדשה\singelton class diagram.png"/>
             <wp:cNvGraphicFramePr>
               <a:graphicFrameLocks xmlns:a="http://schemas.openxmlformats.org/drawingml/2006/main" noChangeAspect="1"/>
             </wp:cNvGraphicFramePr>
@@ -727,7 +697,7 @@
               <a:graphicData uri="http://schemas.openxmlformats.org/drawingml/2006/picture">
                 <pic:pic xmlns:pic="http://schemas.openxmlformats.org/drawingml/2006/picture">
                   <pic:nvPicPr>
-                    <pic:cNvPr id="0" name="Picture 3" descr="C:\Users\rotem\Desktop\תיקיה חדשה\facade seuence diagram.png"/>
+                    <pic:cNvPr id="0" name="Picture 1" descr="C:\Users\rotem\Desktop\תיקיה חדשה\singelton class diagram.png"/>
                     <pic:cNvPicPr>
                       <a:picLocks noChangeAspect="1" noChangeArrowheads="1"/>
                     </pic:cNvPicPr>
@@ -748,7 +718,7 @@
                   <pic:spPr bwMode="auto">
                     <a:xfrm>
                       <a:off x="0" y="0"/>
-                      <a:ext cx="6386176" cy="3859787"/>
+                      <a:ext cx="5270500" cy="3448050"/>
                     </a:xfrm>
                     <a:prstGeom prst="rect">
                       <a:avLst/>
@@ -764,6 +734,8 @@
           </wp:inline>
         </w:drawing>
       </w:r>
+      <w:bookmarkStart w:id="3" w:name="_GoBack"/>
+      <w:bookmarkEnd w:id="3"/>
     </w:p>
     <w:p>
       <w:pPr>
@@ -933,33 +905,15 @@
         </w:rPr>
         <w:t xml:space="preserve"> וחשיפת המתודה </w:t>
       </w:r>
-      <w:proofErr w:type="spellStart"/>
       <w:r>
         <w:t>CheckLeftFriends</w:t>
       </w:r>
-      <w:proofErr w:type="spellEnd"/>
-      <w:r>
-        <w:rPr>
-          <w:rFonts w:hint="cs"/>
-          <w:rtl/>
-        </w:rPr>
-        <w:t xml:space="preserve"> שורה 20 כך שאנו מסתירים חלק </w:t>
-      </w:r>
-      <w:proofErr w:type="spellStart"/>
-      <w:r>
-        <w:rPr>
-          <w:rFonts w:hint="cs"/>
-          <w:rtl/>
-        </w:rPr>
-        <w:t>מהמותודת</w:t>
-      </w:r>
-      <w:proofErr w:type="spellEnd"/>
-      <w:r>
-        <w:rPr>
-          <w:rFonts w:hint="cs"/>
-          <w:rtl/>
-        </w:rPr>
-        <w:t xml:space="preserve"> של הלוגיקה באמצעות </w:t>
+      <w:r>
+        <w:rPr>
+          <w:rFonts w:hint="cs"/>
+          <w:rtl/>
+        </w:rPr>
+        <w:t xml:space="preserve"> שורה 20 כך שאנו מסתירים חלק מהמותודת של הלוגיקה באמצעות </w:t>
       </w:r>
       <w:r>
         <w:t>internal</w:t>
@@ -971,7 +925,6 @@
         </w:rPr>
         <w:t xml:space="preserve"> במחלקה </w:t>
       </w:r>
-      <w:proofErr w:type="spellStart"/>
       <w:r>
         <w:rPr>
           <w:rFonts w:hint="cs"/>
@@ -979,11 +932,7 @@
         <w:t>F</w:t>
       </w:r>
       <w:r>
-        <w:t>aceAppLogic</w:t>
-      </w:r>
-      <w:proofErr w:type="spellEnd"/>
-      <w:r>
-        <w:t xml:space="preserve"> </w:t>
+        <w:t xml:space="preserve">aceAppLogic </w:t>
       </w:r>
       <w:r>
         <w:rPr>
@@ -992,11 +941,9 @@
         </w:rPr>
         <w:t xml:space="preserve"> כדוגמת </w:t>
       </w:r>
-      <w:proofErr w:type="spellStart"/>
       <w:r>
         <w:t>compareFriends</w:t>
       </w:r>
-      <w:proofErr w:type="spellEnd"/>
       <w:r>
         <w:rPr>
           <w:rFonts w:hint="cs"/>
@@ -1004,7 +951,6 @@
         </w:rPr>
         <w:t xml:space="preserve"> שורה 21 ובמחלקה </w:t>
       </w:r>
-      <w:proofErr w:type="spellStart"/>
       <w:r>
         <w:rPr>
           <w:rFonts w:hint="cs"/>
@@ -1012,11 +958,7 @@
         <w:t>F</w:t>
       </w:r>
       <w:r>
-        <w:t>ilesManager</w:t>
-      </w:r>
-      <w:proofErr w:type="spellEnd"/>
-      <w:r>
-        <w:t xml:space="preserve"> </w:t>
+        <w:t xml:space="preserve">ilesManager </w:t>
       </w:r>
       <w:r>
         <w:rPr>
@@ -1025,44 +967,24 @@
         </w:rPr>
         <w:t xml:space="preserve"> כדוגמת </w:t>
       </w:r>
-      <w:proofErr w:type="spellStart"/>
       <w:r>
         <w:t>updateFriendsToFile</w:t>
       </w:r>
-      <w:proofErr w:type="spellEnd"/>
     </w:p>
     <w:p>
       <w:pPr>
         <w:spacing w:after="0" w:line="240" w:lineRule="auto"/>
         <w:ind w:right="720"/>
       </w:pPr>
-      <w:proofErr w:type="spellStart"/>
       <w:r>
         <w:t>Loadfriendfromfile</w:t>
       </w:r>
-      <w:proofErr w:type="spellEnd"/>
-      <w:r>
-        <w:rPr>
-          <w:rFonts w:hint="cs"/>
-          <w:rtl/>
-        </w:rPr>
-        <w:t xml:space="preserve"> שורה </w:t>
-      </w:r>
-      <w:proofErr w:type="gramStart"/>
-      <w:r>
-        <w:rPr>
-          <w:rFonts w:hint="cs"/>
-          <w:rtl/>
-        </w:rPr>
-        <w:t>41 ו57</w:t>
-      </w:r>
-      <w:proofErr w:type="gramEnd"/>
-      <w:r>
-        <w:rPr>
-          <w:rFonts w:hint="cs"/>
-          <w:rtl/>
-        </w:rPr>
-        <w:t xml:space="preserve"> בהתאמה</w:t>
+      <w:r>
+        <w:rPr>
+          <w:rFonts w:hint="cs"/>
+          <w:rtl/>
+        </w:rPr>
+        <w:t xml:space="preserve"> שורה 41 ו57 בהתאמה</w:t>
       </w:r>
       <w:r>
         <w:t>.</w:t>
@@ -1103,7 +1025,7 @@
                     </pic:cNvPicPr>
                   </pic:nvPicPr>
                   <pic:blipFill>
-                    <a:blip r:embed="rId10">
+                    <a:blip r:embed="rId11">
                       <a:extLst>
                         <a:ext uri="{28A0092B-C50C-407E-A947-70E740481C1C}">
                           <a14:useLocalDpi xmlns:a14="http://schemas.microsoft.com/office/drawing/2010/main" val="0"/>
@@ -1192,7 +1114,7 @@
                     </pic:cNvPicPr>
                   </pic:nvPicPr>
                   <pic:blipFill>
-                    <a:blip r:embed="rId11">
+                    <a:blip r:embed="rId12">
                       <a:extLst>
                         <a:ext uri="{28A0092B-C50C-407E-A947-70E740481C1C}">
                           <a14:useLocalDpi xmlns:a14="http://schemas.microsoft.com/office/drawing/2010/main" val="0"/>
@@ -1310,29 +1232,11 @@
           <w:rFonts w:hint="cs"/>
           <w:rtl/>
         </w:rPr>
-        <w:t xml:space="preserve">שהמערכת שלנו מהונדסת להשתמש בו, אולם התגלה שהממשק שהוא </w:t>
-      </w:r>
-      <w:proofErr w:type="spellStart"/>
-      <w:r>
-        <w:rPr>
-          <w:rFonts w:hint="cs"/>
-          <w:rtl/>
-        </w:rPr>
-        <w:t>חוסף</w:t>
-      </w:r>
-      <w:proofErr w:type="spellEnd"/>
-      <w:r>
-        <w:rPr>
-          <w:rFonts w:hint="cs"/>
-          <w:rtl/>
-        </w:rPr>
-        <w:t xml:space="preserve"> </w:t>
-      </w:r>
-      <w:proofErr w:type="spellStart"/>
+        <w:t xml:space="preserve">שהמערכת שלנו מהונדסת להשתמש בו, אולם התגלה שהממשק שהוא חוסף </w:t>
+      </w:r>
       <w:r>
         <w:t>PostStatus</w:t>
       </w:r>
-      <w:proofErr w:type="spellEnd"/>
       <w:r>
         <w:rPr>
           <w:rFonts w:hint="cs"/>
@@ -1397,7 +1301,6 @@
         </w:rPr>
         <w:t xml:space="preserve">יצרנו את המחלקה </w:t>
       </w:r>
-      <w:proofErr w:type="spellStart"/>
       <w:r>
         <w:rPr>
           <w:rFonts w:hint="cs"/>
@@ -1405,14 +1308,48 @@
         <w:t>S</w:t>
       </w:r>
       <w:r>
-        <w:t>tatusAdapter</w:t>
-      </w:r>
-      <w:proofErr w:type="spellEnd"/>
-      <w:r>
+        <w:t xml:space="preserve">tatusAdapter </w:t>
+      </w:r>
+      <w:r>
+        <w:rPr>
+          <w:rFonts w:hint="cs"/>
+          <w:rtl/>
+        </w:rPr>
         <w:t xml:space="preserve"> </w:t>
       </w:r>
       <w:r>
         <w:rPr>
+          <w:rtl/>
+        </w:rPr>
+        <w:t>(</w:t>
+      </w:r>
+      <w:r>
+        <w:t>Adapter</w:t>
+      </w:r>
+      <w:r>
+        <w:rPr>
+          <w:rtl/>
+        </w:rPr>
+        <w:t xml:space="preserve">) </w:t>
+      </w:r>
+      <w:r>
+        <w:rPr>
+          <w:rFonts w:hint="cs"/>
+          <w:rtl/>
+        </w:rPr>
+        <w:t xml:space="preserve">אשר מממשת את ממשק </w:t>
+      </w:r>
+      <w:r>
+        <w:rPr>
+          <w:rFonts w:hint="cs"/>
+        </w:rPr>
+        <w:t>I</w:t>
+      </w:r>
+      <w:r>
+        <w:t>Status</w:t>
+      </w:r>
+      <w:r>
+        <w:rPr>
           <w:rFonts w:hint="cs"/>
           <w:rtl/>
         </w:rPr>
@@ -1422,156 +1359,87 @@
         <w:rPr>
           <w:rtl/>
         </w:rPr>
+        <w:t>ה-</w:t>
+      </w:r>
+      <w:r>
+        <w:t xml:space="preserve"> </w:t>
+      </w:r>
+      <w:r>
+        <w:rPr>
+          <w:rFonts w:hint="cs"/>
+        </w:rPr>
+        <w:t>S</w:t>
+      </w:r>
+      <w:r>
+        <w:t xml:space="preserve">tatusAdapter </w:t>
+      </w:r>
+      <w:r>
+        <w:rPr>
+          <w:rFonts w:hint="cs"/>
+          <w:rtl/>
+        </w:rPr>
+        <w:t xml:space="preserve"> </w:t>
+      </w:r>
+      <w:r>
+        <w:rPr>
+          <w:rtl/>
+        </w:rPr>
+        <w:t xml:space="preserve">יחזיק בקומפוזיצה אובייקט מסוג </w:t>
+      </w:r>
+      <w:r>
+        <w:t>User</w:t>
+      </w:r>
+      <w:r>
+        <w:rPr>
+          <w:rtl/>
+        </w:rPr>
+        <w:t xml:space="preserve"> (</w:t>
+      </w:r>
+      <w:r>
+        <w:t>Adaptee</w:t>
+      </w:r>
+      <w:r>
+        <w:rPr>
+          <w:rtl/>
+        </w:rPr>
+        <w:t xml:space="preserve">) ובכך תתאפשר עבודה בין 2 ה – </w:t>
+      </w:r>
+      <w:r>
+        <w:t>legacy components</w:t>
+      </w:r>
+      <w:r>
+        <w:rPr>
+          <w:rtl/>
+        </w:rPr>
+        <w:t xml:space="preserve"> (</w:t>
+      </w:r>
+      <w:r>
+        <w:t xml:space="preserve"> List&lt;string&gt;</w:t>
+      </w:r>
+      <w:r>
+        <w:rPr>
+          <w:rtl/>
+        </w:rPr>
+        <w:t xml:space="preserve"> ו –</w:t>
+      </w:r>
+      <w:r>
+        <w:t xml:space="preserve"> string</w:t>
+      </w:r>
+      <w:r>
+        <w:rPr>
+          <w:rtl/>
+        </w:rPr>
+        <w:t>).</w:t>
+      </w:r>
+      <w:r>
+        <w:rPr>
+          <w:rFonts w:hint="cs"/>
+          <w:rtl/>
+        </w:rPr>
         <w:t>(</w:t>
       </w:r>
       <w:r>
-        <w:t>Adapter</w:t>
-      </w:r>
-      <w:r>
-        <w:rPr>
-          <w:rtl/>
-        </w:rPr>
-        <w:t xml:space="preserve">) </w:t>
-      </w:r>
-      <w:r>
-        <w:rPr>
-          <w:rFonts w:hint="cs"/>
-          <w:rtl/>
-        </w:rPr>
-        <w:t xml:space="preserve">אשר מממשת את ממשק </w:t>
-      </w:r>
-      <w:proofErr w:type="spellStart"/>
-      <w:r>
-        <w:rPr>
-          <w:rFonts w:hint="cs"/>
-        </w:rPr>
-        <w:t>I</w:t>
-      </w:r>
-      <w:r>
-        <w:t>Status</w:t>
-      </w:r>
-      <w:proofErr w:type="spellEnd"/>
-      <w:r>
-        <w:rPr>
-          <w:rFonts w:hint="cs"/>
-          <w:rtl/>
-        </w:rPr>
-        <w:t xml:space="preserve"> </w:t>
-      </w:r>
-      <w:r>
-        <w:rPr>
-          <w:rtl/>
-        </w:rPr>
-        <w:t>ה-</w:t>
-      </w:r>
-      <w:r>
-        <w:t xml:space="preserve"> </w:t>
-      </w:r>
-      <w:proofErr w:type="spellStart"/>
-      <w:r>
-        <w:rPr>
-          <w:rFonts w:hint="cs"/>
-        </w:rPr>
-        <w:t>S</w:t>
-      </w:r>
-      <w:r>
-        <w:t>tatusAdapter</w:t>
-      </w:r>
-      <w:proofErr w:type="spellEnd"/>
-      <w:r>
-        <w:t xml:space="preserve"> </w:t>
-      </w:r>
-      <w:r>
-        <w:rPr>
-          <w:rFonts w:hint="cs"/>
-          <w:rtl/>
-        </w:rPr>
-        <w:t xml:space="preserve"> </w:t>
-      </w:r>
-      <w:r>
-        <w:rPr>
-          <w:rtl/>
-        </w:rPr>
-        <w:t xml:space="preserve">יחזיק </w:t>
-      </w:r>
-      <w:proofErr w:type="spellStart"/>
-      <w:r>
-        <w:rPr>
-          <w:rtl/>
-        </w:rPr>
-        <w:t>בקומפוזיצה</w:t>
-      </w:r>
-      <w:proofErr w:type="spellEnd"/>
-      <w:r>
-        <w:rPr>
-          <w:rtl/>
-        </w:rPr>
-        <w:t xml:space="preserve"> אובייקט מסוג </w:t>
-      </w:r>
-      <w:r>
-        <w:t>User</w:t>
-      </w:r>
-      <w:r>
-        <w:rPr>
-          <w:rtl/>
-        </w:rPr>
-        <w:t xml:space="preserve"> (</w:t>
-      </w:r>
-      <w:proofErr w:type="spellStart"/>
-      <w:r>
-        <w:t>Adaptee</w:t>
-      </w:r>
-      <w:proofErr w:type="spellEnd"/>
-      <w:r>
-        <w:rPr>
-          <w:rtl/>
-        </w:rPr>
-        <w:t xml:space="preserve">) ובכך תתאפשר עבודה בין 2 ה – </w:t>
-      </w:r>
-      <w:r>
-        <w:t>legacy components</w:t>
-      </w:r>
-      <w:r>
-        <w:rPr>
-          <w:rtl/>
-        </w:rPr>
-        <w:t xml:space="preserve"> (</w:t>
-      </w:r>
-      <w:r>
-        <w:t xml:space="preserve"> List&lt;string&gt;</w:t>
-      </w:r>
-      <w:r>
-        <w:rPr>
-          <w:rtl/>
-        </w:rPr>
-        <w:t xml:space="preserve"> ו –</w:t>
-      </w:r>
-      <w:r>
-        <w:t xml:space="preserve"> string</w:t>
-      </w:r>
-      <w:r>
-        <w:rPr>
-          <w:rtl/>
-        </w:rPr>
-        <w:t>).</w:t>
-      </w:r>
-      <w:r>
-        <w:rPr>
-          <w:rFonts w:hint="cs"/>
-          <w:rtl/>
-        </w:rPr>
-        <w:t>(</w:t>
-      </w:r>
-      <w:r>
-        <w:t xml:space="preserve"> </w:t>
-      </w:r>
-      <w:proofErr w:type="spellStart"/>
-      <w:r>
-        <w:t>PostStatus</w:t>
-      </w:r>
-      <w:proofErr w:type="spellEnd"/>
-      <w:r>
-        <w:t xml:space="preserve"> </w:t>
+        <w:t xml:space="preserve"> PostStatus </w:t>
       </w:r>
       <w:r>
         <w:rPr>
@@ -1623,7 +1491,6 @@
         </w:rPr>
         <w:t xml:space="preserve">ניתן למצוא בקוד במחלקה </w:t>
       </w:r>
-      <w:proofErr w:type="spellStart"/>
       <w:r>
         <w:rPr>
           <w:rFonts w:hint="cs"/>
@@ -1631,35 +1498,26 @@
         <w:t>S</w:t>
       </w:r>
       <w:r>
-        <w:t>tatusAdapter</w:t>
-      </w:r>
-      <w:proofErr w:type="spellEnd"/>
-      <w:r>
+        <w:t xml:space="preserve">tatusAdapter </w:t>
+      </w:r>
+      <w:r>
+        <w:rPr>
+          <w:rFonts w:hint="cs"/>
+          <w:rtl/>
+        </w:rPr>
         <w:t xml:space="preserve"> </w:t>
       </w:r>
       <w:r>
-        <w:rPr>
-          <w:rFonts w:hint="cs"/>
-          <w:rtl/>
-        </w:rPr>
         <w:t xml:space="preserve"> </w:t>
       </w:r>
       <w:r>
-        <w:t xml:space="preserve"> </w:t>
-      </w:r>
-      <w:proofErr w:type="spellStart"/>
-      <w:r>
         <w:rPr>
           <w:rFonts w:hint="cs"/>
         </w:rPr>
         <w:t>I</w:t>
       </w:r>
       <w:r>
-        <w:t>Status</w:t>
-      </w:r>
-      <w:proofErr w:type="spellEnd"/>
-      <w:r>
-        <w:t xml:space="preserve"> </w:t>
+        <w:t xml:space="preserve">Status </w:t>
       </w:r>
       <w:r>
         <w:rPr>
@@ -1668,13 +1526,8 @@
         <w:t>ו</w:t>
       </w:r>
       <w:r>
-        <w:t xml:space="preserve"> </w:t>
-      </w:r>
-      <w:proofErr w:type="spellStart"/>
-      <w:r>
-        <w:t>FaceApp</w:t>
-      </w:r>
-      <w:proofErr w:type="spellEnd"/>
+        <w:t xml:space="preserve"> FaceApp</w:t>
+      </w:r>
       <w:r>
         <w:rPr>
           <w:rFonts w:hint="cs"/>
@@ -1720,9 +1573,6 @@
       <w:pPr>
         <w:spacing w:after="0" w:line="240" w:lineRule="auto"/>
         <w:ind w:right="720"/>
-        <w:rPr>
-          <w:rFonts w:hint="cs"/>
-        </w:rPr>
       </w:pPr>
     </w:p>
     <w:p>
@@ -1768,7 +1618,7 @@
                     </pic:cNvPicPr>
                   </pic:nvPicPr>
                   <pic:blipFill>
-                    <a:blip r:embed="rId12">
+                    <a:blip r:embed="rId13">
                       <a:extLst>
                         <a:ext uri="{28A0092B-C50C-407E-A947-70E740481C1C}">
                           <a14:useLocalDpi xmlns:a14="http://schemas.microsoft.com/office/drawing/2010/main" val="0"/>
@@ -1856,7 +1706,7 @@
                     </pic:cNvPicPr>
                   </pic:nvPicPr>
                   <pic:blipFill>
-                    <a:blip r:embed="rId13">
+                    <a:blip r:embed="rId14">
                       <a:extLst>
                         <a:ext uri="{28A0092B-C50C-407E-A947-70E740481C1C}">
                           <a14:useLocalDpi xmlns:a14="http://schemas.microsoft.com/office/drawing/2010/main" val="0"/>
@@ -1959,8 +1809,6 @@
           <w:rtl/>
         </w:rPr>
       </w:pPr>
-      <w:bookmarkStart w:id="3" w:name="_GoBack"/>
-      <w:bookmarkEnd w:id="3"/>
       <w:r>
         <w:rPr>
           <w:rFonts w:hint="cs"/>
@@ -2012,7 +1860,6 @@
         </w:rPr>
         <w:t xml:space="preserve"> </w:t>
       </w:r>
-      <w:proofErr w:type="spellStart"/>
       <w:r>
         <w:rPr>
           <w:b/>
@@ -2022,7 +1869,6 @@
         </w:rPr>
         <w:t>fetchUserInfo</w:t>
       </w:r>
-      <w:proofErr w:type="spellEnd"/>
       <w:r>
         <w:rPr>
           <w:b/>
@@ -2059,7 +1905,6 @@
           <w:szCs w:val="24"/>
         </w:rPr>
       </w:pPr>
-      <w:proofErr w:type="spellStart"/>
       <w:r>
         <w:rPr>
           <w:b/>
@@ -2069,7 +1914,6 @@
         </w:rPr>
         <w:t>fetchPosts</w:t>
       </w:r>
-      <w:proofErr w:type="spellEnd"/>
       <w:r>
         <w:rPr>
           <w:b/>
@@ -2106,7 +1950,6 @@
           <w:szCs w:val="24"/>
         </w:rPr>
       </w:pPr>
-      <w:proofErr w:type="spellStart"/>
       <w:r>
         <w:rPr>
           <w:b/>
@@ -2116,7 +1959,6 @@
         </w:rPr>
         <w:t>fetchUserPersonalInfo</w:t>
       </w:r>
-      <w:proofErr w:type="spellEnd"/>
       <w:r>
         <w:rPr>
           <w:b/>
@@ -2152,29 +1994,11 @@
           <w:rFonts w:hint="cs"/>
           <w:rtl/>
         </w:rPr>
-        <w:t xml:space="preserve">אלו הן הפונקציות האחראיות על הבאת רשימת </w:t>
-      </w:r>
-      <w:proofErr w:type="spellStart"/>
-      <w:r>
-        <w:rPr>
-          <w:rFonts w:hint="cs"/>
-          <w:rtl/>
-        </w:rPr>
-        <w:t>הפוסטים</w:t>
-      </w:r>
-      <w:proofErr w:type="spellEnd"/>
-      <w:r>
-        <w:rPr>
-          <w:rFonts w:hint="cs"/>
-          <w:rtl/>
-        </w:rPr>
-        <w:t xml:space="preserve"> והמידע אודות המשתמש  ל</w:t>
-      </w:r>
-      <w:proofErr w:type="spellStart"/>
+        <w:t>אלו הן הפונקציות האחראיות על הבאת רשימת הפוסטים והמידע אודות המשתמש  ל</w:t>
+      </w:r>
       <w:r>
         <w:t>ListBox</w:t>
       </w:r>
-      <w:proofErr w:type="spellEnd"/>
       <w:r>
         <w:rPr>
           <w:rFonts w:hint="cs"/>
@@ -2228,11 +2052,9 @@
         </w:rPr>
         <w:t xml:space="preserve"> של פקדי ה </w:t>
       </w:r>
-      <w:proofErr w:type="spellStart"/>
       <w:r>
         <w:t>ListBox</w:t>
       </w:r>
-      <w:proofErr w:type="spellEnd"/>
       <w:r>
         <w:rPr>
           <w:rFonts w:hint="cs"/>
@@ -2263,11 +2085,9 @@
         </w:rPr>
         <w:t xml:space="preserve"> שבו ה</w:t>
       </w:r>
-      <w:proofErr w:type="spellStart"/>
       <w:r>
         <w:t>ListBox</w:t>
       </w:r>
-      <w:proofErr w:type="spellEnd"/>
       <w:r>
         <w:rPr>
           <w:rFonts w:hint="cs"/>
@@ -2301,7 +2121,6 @@
           <w:szCs w:val="24"/>
         </w:rPr>
       </w:pPr>
-      <w:proofErr w:type="spellStart"/>
       <w:r>
         <w:rPr>
           <w:b/>
@@ -2309,17 +2128,7 @@
           <w:sz w:val="24"/>
           <w:szCs w:val="24"/>
         </w:rPr>
-        <w:t>autoLogin</w:t>
-      </w:r>
-      <w:proofErr w:type="spellEnd"/>
-      <w:r>
-        <w:rPr>
-          <w:b/>
-          <w:bCs/>
-          <w:sz w:val="24"/>
-          <w:szCs w:val="24"/>
-        </w:rPr>
-        <w:t>()</w:t>
+        <w:t>autoLogin()</w:t>
       </w:r>
       <w:r>
         <w:rPr>
@@ -2432,7 +2241,6 @@
         </w:rPr>
         <w:t xml:space="preserve"> </w:t>
       </w:r>
-      <w:proofErr w:type="spellStart"/>
       <w:r>
         <w:rPr>
           <w:rFonts w:hint="cs"/>
@@ -2442,7 +2250,6 @@
       <w:r>
         <w:t>aceApp</w:t>
       </w:r>
-      <w:proofErr w:type="spellEnd"/>
       <w:r>
         <w:rPr>
           <w:rFonts w:hint="cs"/>
@@ -2506,11 +2313,9 @@
         </w:rPr>
         <w:t xml:space="preserve">יצרנו </w:t>
       </w:r>
-      <w:proofErr w:type="spellStart"/>
       <w:r>
         <w:t>userBindingSource</w:t>
       </w:r>
-      <w:proofErr w:type="spellEnd"/>
       <w:r>
         <w:rPr>
           <w:rFonts w:hint="cs"/>
@@ -2546,23 +2351,7 @@
           <w:rFonts w:hint="cs"/>
           <w:rtl/>
         </w:rPr>
-        <w:t xml:space="preserve">) רק ל מידע על החבר היה ניתן לעדכן כי היה חשוף לו </w:t>
-      </w:r>
-      <w:proofErr w:type="spellStart"/>
-      <w:r>
-        <w:rPr>
-          <w:rFonts w:hint="cs"/>
-          <w:rtl/>
-        </w:rPr>
-        <w:t>פרופרטי</w:t>
-      </w:r>
-      <w:proofErr w:type="spellEnd"/>
-      <w:r>
-        <w:rPr>
-          <w:rFonts w:hint="cs"/>
-          <w:rtl/>
-        </w:rPr>
-        <w:t xml:space="preserve"> של </w:t>
+        <w:t xml:space="preserve">) רק ל מידע על החבר היה ניתן לעדכן כי היה חשוף לו פרופרטי של </w:t>
       </w:r>
       <w:r>
         <w:t xml:space="preserve">set </w:t>
@@ -2586,8 +2375,8 @@
       </w:pPr>
     </w:p>
     <w:sectPr>
-      <w:headerReference w:type="default" r:id="rId14"/>
-      <w:footerReference w:type="default" r:id="rId15"/>
+      <w:headerReference w:type="default" r:id="rId15"/>
+      <w:footerReference w:type="default" r:id="rId16"/>
       <w:pgSz w:w="11906" w:h="16838"/>
       <w:pgMar w:top="825" w:right="1800" w:bottom="426" w:left="1800" w:header="142" w:footer="271" w:gutter="0"/>
       <w:cols w:space="708"/>
@@ -2739,7 +2528,7 @@
                                     <w:rtl/>
                                     <w:lang w:val="he-IL"/>
                                   </w:rPr>
-                                  <w:t>5</w:t>
+                                  <w:t>1</w:t>
                                 </w:r>
                                 <w:r>
                                   <w:rPr>
@@ -2888,7 +2677,7 @@
                               <w:rtl/>
                               <w:lang w:val="he-IL"/>
                             </w:rPr>
-                            <w:t>5</w:t>
+                            <w:t>1</w:t>
                           </w:r>
                           <w:r>
                             <w:rPr>
@@ -3025,23 +2814,13 @@
         </wp:anchor>
       </w:drawing>
     </w:r>
-    <w:proofErr w:type="spellStart"/>
     <w:r>
       <w:rPr>
         <w:rFonts w:ascii="Arial" w:hAnsi="Arial" w:cs="Arial" w:hint="cs"/>
         <w:color w:val="595959" w:themeColor="text1" w:themeTint="A6"/>
         <w:rtl/>
       </w:rPr>
-      <w:t>תיכנות</w:t>
-    </w:r>
-    <w:proofErr w:type="spellEnd"/>
-    <w:r>
-      <w:rPr>
-        <w:rFonts w:ascii="Arial" w:hAnsi="Arial" w:cs="Arial" w:hint="cs"/>
-        <w:color w:val="595959" w:themeColor="text1" w:themeTint="A6"/>
-        <w:rtl/>
-      </w:rPr>
-      <w:t xml:space="preserve"> יישומי בעזרת </w:t>
+      <w:t xml:space="preserve">תיכנות יישומי בעזרת </w:t>
     </w:r>
     <w:r>
       <w:rPr>
@@ -5976,7 +5755,7 @@
 </file>
 
 <file path=customXml/itemProps2.xml><?xml version="1.0" encoding="utf-8"?>
-<ds:datastoreItem xmlns:ds="http://schemas.openxmlformats.org/officeDocument/2006/customXml" ds:itemID="{4FD0EF83-2E7A-45DB-9F01-C1694501AF87}">
+<ds:datastoreItem xmlns:ds="http://schemas.openxmlformats.org/officeDocument/2006/customXml" ds:itemID="{9CE29E7A-C4EC-47D9-BC25-18E4A5D3AC80}">
   <ds:schemaRefs>
     <ds:schemaRef ds:uri="http://schemas.openxmlformats.org/officeDocument/2006/bibliography"/>
   </ds:schemaRefs>
